--- a/homework/String.docx
+++ b/homework/String.docx
@@ -44,16 +44,7 @@
           <w:sz w:val="28"/>
           <w:szCs w:val="28"/>
         </w:rPr>
-        <w:t xml:space="preserve">Submit </w:t>
-      </w:r>
-      <w:r>
-        <w:rPr>
-          <w:b/>
-          <w:bCs/>
-          <w:sz w:val="28"/>
-          <w:szCs w:val="28"/>
-        </w:rPr>
-        <w:t xml:space="preserve">2 bài này AC rồi gửi lại link solution cho anh nha. </w:t>
+        <w:t xml:space="preserve">Submit 2 bài này AC rồi gửi lại link solution cho anh nha. </w:t>
       </w:r>
     </w:p>
     <w:p>
@@ -116,548 +107,509 @@
           <w:t>https://codeforces.com/contest/219/problem/A</w:t>
         </w:r>
       </w:hyperlink>
+      <w:r>
+        <w:rPr>
+          <w:b/>
+          <w:bCs/>
+          <w:sz w:val="28"/>
+          <w:szCs w:val="28"/>
+        </w:rPr>
+        <w:t xml:space="preserve"> </w:t>
+      </w:r>
+    </w:p>
+    <w:p>
+      <w:pPr>
+        <w:pStyle w:val="Normal"/>
+        <w:bidi w:val="0"/>
+        <w:jc w:val="start"/>
+        <w:rPr>
+          <w:b/>
+          <w:b/>
+          <w:bCs/>
+          <w:sz w:val="28"/>
+          <w:szCs w:val="28"/>
+        </w:rPr>
+      </w:pPr>
+      <w:r>
+        <w:rPr>
+          <w:b/>
+          <w:bCs/>
+          <w:sz w:val="28"/>
+          <w:szCs w:val="28"/>
+        </w:rPr>
+        <w:t xml:space="preserve">Hạn cuối tối thứ 7 (09/10). </w:t>
+      </w:r>
+    </w:p>
+    <w:p>
+      <w:pPr>
+        <w:pStyle w:val="Normal"/>
+        <w:bidi w:val="0"/>
+        <w:jc w:val="start"/>
+        <w:rPr>
+          <w:b/>
+          <w:b/>
+          <w:bCs/>
+          <w:sz w:val="28"/>
+          <w:szCs w:val="28"/>
+        </w:rPr>
+      </w:pPr>
+      <w:r>
+        <w:rPr>
+          <w:b/>
+          <w:bCs/>
+          <w:sz w:val="28"/>
+          <w:szCs w:val="28"/>
+        </w:rPr>
+      </w:r>
+    </w:p>
+    <w:p>
+      <w:pPr>
+        <w:pStyle w:val="Normal"/>
+        <w:bidi w:val="0"/>
+        <w:jc w:val="start"/>
+        <w:rPr>
+          <w:b/>
+          <w:b/>
+          <w:bCs/>
+          <w:sz w:val="28"/>
+          <w:szCs w:val="28"/>
+        </w:rPr>
+      </w:pPr>
+      <w:r>
+        <w:rPr>
+          <w:b/>
+          <w:bCs/>
+          <w:sz w:val="28"/>
+          <w:szCs w:val="28"/>
+        </w:rPr>
+        <w:t>I. BÀI TẬP CƠ BẢN.</w:t>
+      </w:r>
+    </w:p>
+    <w:p>
+      <w:pPr>
+        <w:pStyle w:val="Normal"/>
+        <w:bidi w:val="0"/>
+        <w:jc w:val="start"/>
+        <w:rPr>
+          <w:b/>
+          <w:b/>
+          <w:bCs/>
+          <w:sz w:val="28"/>
+          <w:szCs w:val="28"/>
+        </w:rPr>
+      </w:pPr>
+      <w:r>
+        <w:rPr>
+          <w:b/>
+          <w:bCs/>
+          <w:sz w:val="28"/>
+          <w:szCs w:val="28"/>
+        </w:rPr>
+      </w:r>
+    </w:p>
+    <w:p>
+      <w:pPr>
+        <w:pStyle w:val="Normal"/>
+        <w:bidi w:val="0"/>
+        <w:jc w:val="start"/>
+        <w:rPr>
+          <w:sz w:val="28"/>
+          <w:szCs w:val="28"/>
+        </w:rPr>
+      </w:pPr>
+      <w:r>
+        <w:rPr>
+          <w:b/>
+          <w:bCs/>
+          <w:sz w:val="28"/>
+          <w:szCs w:val="28"/>
+        </w:rPr>
+        <w:t>Bài 1.</w:t>
+      </w:r>
+      <w:r>
+        <w:rPr>
+          <w:sz w:val="28"/>
+          <w:szCs w:val="28"/>
+        </w:rPr>
+        <w:t xml:space="preserve"> Nhập vào một chuỗi string s. Thực hiện những yêu cầu sau: </w:t>
+      </w:r>
+    </w:p>
+    <w:p>
+      <w:pPr>
+        <w:pStyle w:val="Normal"/>
+        <w:bidi w:val="0"/>
+        <w:jc w:val="start"/>
+        <w:rPr>
+          <w:sz w:val="28"/>
+          <w:szCs w:val="28"/>
+        </w:rPr>
+      </w:pPr>
+      <w:r>
+        <w:rPr>
+          <w:sz w:val="28"/>
+          <w:szCs w:val="28"/>
+        </w:rPr>
+        <w:t>- Chuẩn hóa sâu VD:</w:t>
+      </w:r>
+    </w:p>
+    <w:p>
+      <w:pPr>
+        <w:pStyle w:val="Normal"/>
+        <w:bidi w:val="0"/>
+        <w:jc w:val="start"/>
+        <w:rPr>
+          <w:sz w:val="28"/>
+          <w:szCs w:val="28"/>
+        </w:rPr>
+      </w:pPr>
+      <w:r>
+        <w:rPr>
+          <w:sz w:val="28"/>
+          <w:szCs w:val="28"/>
+        </w:rPr>
+        <w:t>Input: “   aabb aad   dddc aadd   ”  →</w:t>
+      </w:r>
+    </w:p>
+    <w:p>
+      <w:pPr>
+        <w:pStyle w:val="Normal"/>
+        <w:bidi w:val="0"/>
+        <w:jc w:val="start"/>
+        <w:rPr>
+          <w:sz w:val="28"/>
+          <w:szCs w:val="28"/>
+        </w:rPr>
+      </w:pPr>
+      <w:r>
+        <w:rPr>
+          <w:sz w:val="28"/>
+          <w:szCs w:val="28"/>
+        </w:rPr>
+        <w:t xml:space="preserve"> </w:t>
+      </w:r>
+      <w:r>
+        <w:rPr>
+          <w:sz w:val="28"/>
+          <w:szCs w:val="28"/>
+        </w:rPr>
+        <w:t>Output: “aabb aad dddc aadd”</w:t>
+      </w:r>
+    </w:p>
+    <w:p>
+      <w:pPr>
+        <w:pStyle w:val="Normal"/>
+        <w:bidi w:val="0"/>
+        <w:jc w:val="start"/>
+        <w:rPr>
+          <w:sz w:val="28"/>
+          <w:szCs w:val="28"/>
+        </w:rPr>
+      </w:pPr>
+      <w:r>
+        <w:rPr>
+          <w:sz w:val="28"/>
+          <w:szCs w:val="28"/>
+        </w:rPr>
+      </w:r>
+    </w:p>
+    <w:p>
+      <w:pPr>
+        <w:pStyle w:val="Normal"/>
+        <w:bidi w:val="0"/>
+        <w:jc w:val="start"/>
+        <w:rPr>
+          <w:sz w:val="28"/>
+          <w:szCs w:val="28"/>
+        </w:rPr>
+      </w:pPr>
+      <w:r>
+        <w:rPr>
+          <w:sz w:val="28"/>
+          <w:szCs w:val="28"/>
+        </w:rPr>
+        <w:t>- Đếm số từ VD:</w:t>
+      </w:r>
+    </w:p>
+    <w:p>
+      <w:pPr>
+        <w:pStyle w:val="Normal"/>
+        <w:bidi w:val="0"/>
+        <w:jc w:val="start"/>
+        <w:rPr>
+          <w:sz w:val="28"/>
+          <w:szCs w:val="28"/>
+        </w:rPr>
+      </w:pPr>
+      <w:r>
+        <w:rPr>
+          <w:sz w:val="28"/>
+          <w:szCs w:val="28"/>
+        </w:rPr>
+        <w:t xml:space="preserve">Input: “con cho chay qua hang rao” → Output: 6. </w:t>
+      </w:r>
+    </w:p>
+    <w:p>
+      <w:pPr>
+        <w:pStyle w:val="Normal"/>
+        <w:bidi w:val="0"/>
+        <w:jc w:val="start"/>
+        <w:rPr>
+          <w:sz w:val="28"/>
+          <w:szCs w:val="28"/>
+        </w:rPr>
+      </w:pPr>
+      <w:r>
+        <w:rPr>
+          <w:sz w:val="28"/>
+          <w:szCs w:val="28"/>
+        </w:rPr>
+      </w:r>
+    </w:p>
+    <w:p>
+      <w:pPr>
+        <w:pStyle w:val="Normal"/>
+        <w:bidi w:val="0"/>
+        <w:jc w:val="start"/>
+        <w:rPr>
+          <w:sz w:val="28"/>
+          <w:szCs w:val="28"/>
+        </w:rPr>
+      </w:pPr>
+      <w:r>
+        <w:rPr>
+          <w:sz w:val="28"/>
+          <w:szCs w:val="28"/>
+        </w:rPr>
+        <w:t>- Chuyển một chuỗi thành một số nguyên. Đảm bảo độ dài chuỗi n ( 1 &lt;= n &lt;= 18).</w:t>
+      </w:r>
+    </w:p>
+    <w:p>
+      <w:pPr>
+        <w:pStyle w:val="Normal"/>
+        <w:bidi w:val="0"/>
+        <w:jc w:val="start"/>
+        <w:rPr>
+          <w:sz w:val="28"/>
+          <w:szCs w:val="28"/>
+        </w:rPr>
+      </w:pPr>
+      <w:r>
+        <w:rPr>
+          <w:sz w:val="28"/>
+          <w:szCs w:val="28"/>
+        </w:rPr>
+        <w:t xml:space="preserve">Input: “4523496” → Output: 4523496  </w:t>
+      </w:r>
+    </w:p>
+    <w:p>
+      <w:pPr>
+        <w:pStyle w:val="Normal"/>
+        <w:bidi w:val="0"/>
+        <w:jc w:val="start"/>
+        <w:rPr>
+          <w:sz w:val="28"/>
+          <w:szCs w:val="28"/>
+        </w:rPr>
+      </w:pPr>
+      <w:r>
+        <w:rPr>
+          <w:sz w:val="28"/>
+          <w:szCs w:val="28"/>
+        </w:rPr>
+      </w:r>
+    </w:p>
+    <w:p>
+      <w:pPr>
+        <w:pStyle w:val="Normal"/>
+        <w:bidi w:val="0"/>
+        <w:jc w:val="start"/>
+        <w:rPr>
+          <w:sz w:val="28"/>
+          <w:szCs w:val="28"/>
+        </w:rPr>
+      </w:pPr>
+      <w:r>
+        <w:rPr>
+          <w:sz w:val="28"/>
+          <w:szCs w:val="28"/>
+        </w:rPr>
+        <w:t>- Kiểm tra chuỗi đối xứng. VD:</w:t>
+      </w:r>
+    </w:p>
+    <w:p>
+      <w:pPr>
+        <w:pStyle w:val="Normal"/>
+        <w:bidi w:val="0"/>
+        <w:jc w:val="start"/>
+        <w:rPr>
+          <w:sz w:val="28"/>
+          <w:szCs w:val="28"/>
+        </w:rPr>
+      </w:pPr>
+      <w:r>
+        <w:rPr>
+          <w:sz w:val="28"/>
+          <w:szCs w:val="28"/>
+        </w:rPr>
+        <w:t>Input: “a</w:t>
+      </w:r>
+      <w:r>
+        <w:rPr>
+          <w:sz w:val="28"/>
+          <w:szCs w:val="28"/>
+        </w:rPr>
+        <w:t>caaaaaaaaaa</w:t>
+      </w:r>
+      <w:r>
+        <w:rPr>
+          <w:sz w:val="28"/>
+          <w:szCs w:val="28"/>
+        </w:rPr>
+        <w:t>b</w:t>
+      </w:r>
+      <w:r>
+        <w:rPr>
+          <w:sz w:val="28"/>
+          <w:szCs w:val="28"/>
+        </w:rPr>
+        <w:t>aaaamaaaaa</w:t>
+      </w:r>
+      <w:r>
+        <w:rPr>
+          <w:sz w:val="28"/>
+          <w:szCs w:val="28"/>
+        </w:rPr>
+        <w:t>aa” → Output: “YES”</w:t>
+      </w:r>
+    </w:p>
+    <w:p>
+      <w:pPr>
+        <w:pStyle w:val="Normal"/>
+        <w:bidi w:val="0"/>
+        <w:jc w:val="start"/>
+        <w:rPr>
+          <w:sz w:val="28"/>
+          <w:szCs w:val="28"/>
+        </w:rPr>
+      </w:pPr>
+      <w:r>
+        <w:rPr>
+          <w:sz w:val="28"/>
+          <w:szCs w:val="28"/>
+        </w:rPr>
+        <w:t>Input: “abb</w:t>
+      </w:r>
+      <w:r>
+        <w:rPr>
+          <w:sz w:val="28"/>
+          <w:szCs w:val="28"/>
+        </w:rPr>
+        <w:t>a</w:t>
+      </w:r>
+      <w:r>
+        <w:rPr>
+          <w:sz w:val="28"/>
+          <w:szCs w:val="28"/>
+        </w:rPr>
+        <w:t xml:space="preserve">”  →  Output: “NO” </w:t>
+      </w:r>
+    </w:p>
+    <w:p>
+      <w:pPr>
+        <w:pStyle w:val="Normal"/>
+        <w:bidi w:val="0"/>
+        <w:jc w:val="start"/>
+        <w:rPr>
+          <w:sz w:val="28"/>
+          <w:szCs w:val="28"/>
+        </w:rPr>
+      </w:pPr>
+      <w:r>
+        <w:rPr>
+          <w:sz w:val="28"/>
+          <w:szCs w:val="28"/>
+        </w:rPr>
+      </w:r>
+    </w:p>
+    <w:p>
+      <w:pPr>
+        <w:pStyle w:val="Normal"/>
+        <w:bidi w:val="0"/>
+        <w:jc w:val="start"/>
+        <w:rPr>
+          <w:sz w:val="28"/>
+          <w:szCs w:val="28"/>
+        </w:rPr>
+      </w:pPr>
+      <w:r>
+        <w:rPr>
+          <w:sz w:val="28"/>
+          <w:szCs w:val="28"/>
+        </w:rPr>
+        <w:t>- Chuyển chuỗi chữ hoa thành chữ thường VD:</w:t>
+      </w:r>
+    </w:p>
+    <w:p>
+      <w:pPr>
+        <w:pStyle w:val="Normal"/>
+        <w:bidi w:val="0"/>
+        <w:jc w:val="start"/>
+        <w:rPr>
+          <w:sz w:val="28"/>
+          <w:szCs w:val="28"/>
+        </w:rPr>
+      </w:pPr>
+      <w:r>
+        <w:rPr>
+          <w:sz w:val="28"/>
+          <w:szCs w:val="28"/>
+        </w:rPr>
+        <w:t xml:space="preserve">Input: “AABBCCAA” → Output: “aabbccaa” </w:t>
+      </w:r>
+    </w:p>
+    <w:p>
+      <w:pPr>
+        <w:pStyle w:val="Normal"/>
+        <w:bidi w:val="0"/>
+        <w:jc w:val="start"/>
+        <w:rPr/>
+      </w:pPr>
+      <w:r>
+        <w:rPr>
+          <w:b/>
+          <w:bCs/>
+          <w:sz w:val="28"/>
+          <w:szCs w:val="28"/>
+        </w:rPr>
+        <w:t xml:space="preserve">Bài 2: Pangram  </w:t>
+      </w:r>
+      <w:r>
+        <w:rPr>
+          <w:b w:val="false"/>
+          <w:bCs w:val="false"/>
+          <w:sz w:val="28"/>
+          <w:szCs w:val="28"/>
+        </w:rPr>
+        <w:t xml:space="preserve">(Time limit per test: 2s) </w:t>
+      </w:r>
+    </w:p>
+    <w:p>
+      <w:pPr>
+        <w:pStyle w:val="Normal"/>
+        <w:bidi w:val="0"/>
+        <w:jc w:val="start"/>
+        <w:rPr/>
+      </w:pPr>
+      <w:r>
+        <w:rPr>
+          <w:b w:val="false"/>
+          <w:bCs w:val="false"/>
+          <w:sz w:val="28"/>
+          <w:szCs w:val="28"/>
+        </w:rPr>
+        <w:t xml:space="preserve">Link codeforces: </w:t>
+      </w:r>
       <w:hyperlink r:id="rId4">
-        <w:r>
-          <w:rPr>
-            <w:b/>
-            <w:bCs/>
-            <w:sz w:val="28"/>
-            <w:szCs w:val="28"/>
-          </w:rPr>
-          <w:t xml:space="preserve"> </w:t>
-        </w:r>
-      </w:hyperlink>
-    </w:p>
-    <w:p>
-      <w:pPr>
-        <w:pStyle w:val="Normal"/>
-        <w:bidi w:val="0"/>
-        <w:jc w:val="start"/>
-        <w:rPr>
-          <w:b/>
-          <w:b/>
-          <w:bCs/>
-          <w:sz w:val="28"/>
-          <w:szCs w:val="28"/>
-        </w:rPr>
-      </w:pPr>
-      <w:r>
-        <w:rPr>
-          <w:b/>
-          <w:bCs/>
-          <w:sz w:val="28"/>
-          <w:szCs w:val="28"/>
-        </w:rPr>
-        <w:t xml:space="preserve">Hạn cuối tối thứ </w:t>
-      </w:r>
-      <w:r>
-        <w:rPr>
-          <w:b/>
-          <w:bCs/>
-          <w:sz w:val="28"/>
-          <w:szCs w:val="28"/>
-        </w:rPr>
-        <w:t xml:space="preserve">7 (09/10). </w:t>
-      </w:r>
-    </w:p>
-    <w:p>
-      <w:pPr>
-        <w:pStyle w:val="Normal"/>
-        <w:bidi w:val="0"/>
-        <w:jc w:val="start"/>
-        <w:rPr>
-          <w:b/>
-          <w:b/>
-          <w:bCs/>
-          <w:sz w:val="28"/>
-          <w:szCs w:val="28"/>
-        </w:rPr>
-      </w:pPr>
-      <w:r>
-        <w:rPr>
-          <w:b/>
-          <w:bCs/>
-          <w:sz w:val="28"/>
-          <w:szCs w:val="28"/>
-        </w:rPr>
-      </w:r>
-    </w:p>
-    <w:p>
-      <w:pPr>
-        <w:pStyle w:val="Normal"/>
-        <w:bidi w:val="0"/>
-        <w:jc w:val="start"/>
-        <w:rPr>
-          <w:b/>
-          <w:b/>
-          <w:bCs/>
-          <w:sz w:val="28"/>
-          <w:szCs w:val="28"/>
-        </w:rPr>
-      </w:pPr>
-      <w:r>
-        <w:rPr>
-          <w:b/>
-          <w:bCs/>
-          <w:sz w:val="28"/>
-          <w:szCs w:val="28"/>
-        </w:rPr>
-        <w:t>I. BÀI TẬP CƠ BẢN.</w:t>
-      </w:r>
-    </w:p>
-    <w:p>
-      <w:pPr>
-        <w:pStyle w:val="Normal"/>
-        <w:bidi w:val="0"/>
-        <w:jc w:val="start"/>
-        <w:rPr>
-          <w:b/>
-          <w:b/>
-          <w:bCs/>
-          <w:sz w:val="28"/>
-          <w:szCs w:val="28"/>
-        </w:rPr>
-      </w:pPr>
-      <w:r>
-        <w:rPr>
-          <w:b/>
-          <w:bCs/>
-          <w:sz w:val="28"/>
-          <w:szCs w:val="28"/>
-        </w:rPr>
-      </w:r>
-    </w:p>
-    <w:p>
-      <w:pPr>
-        <w:pStyle w:val="Normal"/>
-        <w:bidi w:val="0"/>
-        <w:jc w:val="start"/>
-        <w:rPr>
-          <w:sz w:val="28"/>
-          <w:szCs w:val="28"/>
-        </w:rPr>
-      </w:pPr>
-      <w:r>
-        <w:rPr>
-          <w:b/>
-          <w:bCs/>
-          <w:sz w:val="28"/>
-          <w:szCs w:val="28"/>
-        </w:rPr>
-        <w:t xml:space="preserve">Bài </w:t>
-      </w:r>
-      <w:r>
-        <w:rPr>
-          <w:b/>
-          <w:bCs/>
-          <w:sz w:val="28"/>
-          <w:szCs w:val="28"/>
-        </w:rPr>
-        <w:t>1.</w:t>
-      </w:r>
-      <w:r>
-        <w:rPr>
-          <w:sz w:val="28"/>
-          <w:szCs w:val="28"/>
-        </w:rPr>
-        <w:t xml:space="preserve"> Nhập vào một chuỗi string s. Thực hiện những yêu cầu sau: </w:t>
-      </w:r>
-    </w:p>
-    <w:p>
-      <w:pPr>
-        <w:pStyle w:val="Normal"/>
-        <w:bidi w:val="0"/>
-        <w:jc w:val="start"/>
-        <w:rPr>
-          <w:sz w:val="28"/>
-          <w:szCs w:val="28"/>
-        </w:rPr>
-      </w:pPr>
-      <w:r>
-        <w:rPr>
-          <w:sz w:val="28"/>
-          <w:szCs w:val="28"/>
-        </w:rPr>
-        <w:t>- Chuẩn hóa sâu VD:</w:t>
-      </w:r>
-    </w:p>
-    <w:p>
-      <w:pPr>
-        <w:pStyle w:val="Normal"/>
-        <w:bidi w:val="0"/>
-        <w:jc w:val="start"/>
-        <w:rPr>
-          <w:sz w:val="28"/>
-          <w:szCs w:val="28"/>
-        </w:rPr>
-      </w:pPr>
-      <w:r>
-        <w:rPr>
-          <w:sz w:val="28"/>
-          <w:szCs w:val="28"/>
-        </w:rPr>
-        <w:t xml:space="preserve">Input: </w:t>
-      </w:r>
-      <w:r>
-        <w:rPr>
-          <w:sz w:val="28"/>
-          <w:szCs w:val="28"/>
-        </w:rPr>
-        <w:t xml:space="preserve">“   aabb </w:t>
-      </w:r>
-      <w:r>
-        <w:rPr>
-          <w:sz w:val="28"/>
-          <w:szCs w:val="28"/>
-        </w:rPr>
-        <w:t xml:space="preserve">aad   dddc            aadd   </w:t>
-      </w:r>
-      <w:r>
-        <w:rPr>
-          <w:sz w:val="28"/>
-          <w:szCs w:val="28"/>
-        </w:rPr>
-        <w:t>”  →</w:t>
-      </w:r>
-      <w:r>
-        <w:rPr>
-          <w:sz w:val="28"/>
-          <w:szCs w:val="28"/>
-        </w:rPr>
-        <w:t xml:space="preserve"> Output: “aabb aad dddc aadd”</w:t>
-      </w:r>
-    </w:p>
-    <w:p>
-      <w:pPr>
-        <w:pStyle w:val="Normal"/>
-        <w:bidi w:val="0"/>
-        <w:jc w:val="start"/>
-        <w:rPr>
-          <w:sz w:val="28"/>
-          <w:szCs w:val="28"/>
-        </w:rPr>
-      </w:pPr>
-      <w:r>
-        <w:rPr>
-          <w:sz w:val="28"/>
-          <w:szCs w:val="28"/>
-        </w:rPr>
-      </w:r>
-    </w:p>
-    <w:p>
-      <w:pPr>
-        <w:pStyle w:val="Normal"/>
-        <w:bidi w:val="0"/>
-        <w:jc w:val="start"/>
-        <w:rPr>
-          <w:sz w:val="28"/>
-          <w:szCs w:val="28"/>
-        </w:rPr>
-      </w:pPr>
-      <w:r>
-        <w:rPr>
-          <w:sz w:val="28"/>
-          <w:szCs w:val="28"/>
-        </w:rPr>
-        <w:t>- Đếm số từ VD:</w:t>
-      </w:r>
-    </w:p>
-    <w:p>
-      <w:pPr>
-        <w:pStyle w:val="Normal"/>
-        <w:bidi w:val="0"/>
-        <w:jc w:val="start"/>
-        <w:rPr>
-          <w:sz w:val="28"/>
-          <w:szCs w:val="28"/>
-        </w:rPr>
-      </w:pPr>
-      <w:r>
-        <w:rPr>
-          <w:sz w:val="28"/>
-          <w:szCs w:val="28"/>
-        </w:rPr>
-        <w:t>Input: “con cho chay qua hang rao” →</w:t>
-      </w:r>
-      <w:r>
-        <w:rPr>
-          <w:sz w:val="28"/>
-          <w:szCs w:val="28"/>
-        </w:rPr>
-        <w:t xml:space="preserve"> Output: 6. </w:t>
-      </w:r>
-    </w:p>
-    <w:p>
-      <w:pPr>
-        <w:pStyle w:val="Normal"/>
-        <w:bidi w:val="0"/>
-        <w:jc w:val="start"/>
-        <w:rPr>
-          <w:sz w:val="28"/>
-          <w:szCs w:val="28"/>
-        </w:rPr>
-      </w:pPr>
-      <w:r>
-        <w:rPr>
-          <w:sz w:val="28"/>
-          <w:szCs w:val="28"/>
-        </w:rPr>
-      </w:r>
-    </w:p>
-    <w:p>
-      <w:pPr>
-        <w:pStyle w:val="Normal"/>
-        <w:bidi w:val="0"/>
-        <w:jc w:val="start"/>
-        <w:rPr>
-          <w:sz w:val="28"/>
-          <w:szCs w:val="28"/>
-        </w:rPr>
-      </w:pPr>
-      <w:r>
-        <w:rPr>
-          <w:sz w:val="28"/>
-          <w:szCs w:val="28"/>
-        </w:rPr>
-        <w:t xml:space="preserve">- Chuyển một chuỗi thành một số nguyên. Đảm bảo độ dài chuỗi n </w:t>
-      </w:r>
-      <w:r>
-        <w:rPr>
-          <w:sz w:val="28"/>
-          <w:szCs w:val="28"/>
-        </w:rPr>
-        <w:t>( 1 &lt;= n &lt;= 18).</w:t>
-      </w:r>
-    </w:p>
-    <w:p>
-      <w:pPr>
-        <w:pStyle w:val="Normal"/>
-        <w:bidi w:val="0"/>
-        <w:jc w:val="start"/>
-        <w:rPr>
-          <w:sz w:val="28"/>
-          <w:szCs w:val="28"/>
-        </w:rPr>
-      </w:pPr>
-      <w:r>
-        <w:rPr>
-          <w:sz w:val="28"/>
-          <w:szCs w:val="28"/>
-        </w:rPr>
-        <w:t>Input: “</w:t>
-      </w:r>
-      <w:r>
-        <w:rPr>
-          <w:sz w:val="28"/>
-          <w:szCs w:val="28"/>
-        </w:rPr>
-        <w:t xml:space="preserve">4523496” → Output: 4523496 </w:t>
-      </w:r>
-      <w:r>
-        <w:rPr>
-          <w:sz w:val="28"/>
-          <w:szCs w:val="28"/>
-        </w:rPr>
-        <w:t xml:space="preserve"> </w:t>
-      </w:r>
-    </w:p>
-    <w:p>
-      <w:pPr>
-        <w:pStyle w:val="Normal"/>
-        <w:bidi w:val="0"/>
-        <w:jc w:val="start"/>
-        <w:rPr>
-          <w:sz w:val="28"/>
-          <w:szCs w:val="28"/>
-        </w:rPr>
-      </w:pPr>
-      <w:r>
-        <w:rPr>
-          <w:sz w:val="28"/>
-          <w:szCs w:val="28"/>
-        </w:rPr>
-      </w:r>
-    </w:p>
-    <w:p>
-      <w:pPr>
-        <w:pStyle w:val="Normal"/>
-        <w:bidi w:val="0"/>
-        <w:jc w:val="start"/>
-        <w:rPr>
-          <w:sz w:val="28"/>
-          <w:szCs w:val="28"/>
-        </w:rPr>
-      </w:pPr>
-      <w:r>
-        <w:rPr>
-          <w:sz w:val="28"/>
-          <w:szCs w:val="28"/>
-        </w:rPr>
-        <w:t>- Kiểm tra chuỗi đối xứng. VD:</w:t>
-      </w:r>
-    </w:p>
-    <w:p>
-      <w:pPr>
-        <w:pStyle w:val="Normal"/>
-        <w:bidi w:val="0"/>
-        <w:jc w:val="start"/>
-        <w:rPr>
-          <w:sz w:val="28"/>
-          <w:szCs w:val="28"/>
-        </w:rPr>
-      </w:pPr>
-      <w:r>
-        <w:rPr>
-          <w:sz w:val="28"/>
-          <w:szCs w:val="28"/>
-        </w:rPr>
-        <w:t>Input: “aabaa” →</w:t>
-      </w:r>
-      <w:r>
-        <w:rPr>
-          <w:sz w:val="28"/>
-          <w:szCs w:val="28"/>
-        </w:rPr>
-        <w:t xml:space="preserve"> Output: “YES”</w:t>
-      </w:r>
-    </w:p>
-    <w:p>
-      <w:pPr>
-        <w:pStyle w:val="Normal"/>
-        <w:bidi w:val="0"/>
-        <w:jc w:val="start"/>
-        <w:rPr>
-          <w:sz w:val="28"/>
-          <w:szCs w:val="28"/>
-        </w:rPr>
-      </w:pPr>
-      <w:r>
-        <w:rPr>
-          <w:sz w:val="28"/>
-          <w:szCs w:val="28"/>
-        </w:rPr>
-        <w:t>Input: “abbc”  →</w:t>
-      </w:r>
-      <w:r>
-        <w:rPr>
-          <w:sz w:val="28"/>
-          <w:szCs w:val="28"/>
-        </w:rPr>
-        <w:t xml:space="preserve">  Output: “NO” </w:t>
-      </w:r>
-    </w:p>
-    <w:p>
-      <w:pPr>
-        <w:pStyle w:val="Normal"/>
-        <w:bidi w:val="0"/>
-        <w:jc w:val="start"/>
-        <w:rPr>
-          <w:sz w:val="28"/>
-          <w:szCs w:val="28"/>
-        </w:rPr>
-      </w:pPr>
-      <w:r>
-        <w:rPr>
-          <w:sz w:val="28"/>
-          <w:szCs w:val="28"/>
-        </w:rPr>
-      </w:r>
-    </w:p>
-    <w:p>
-      <w:pPr>
-        <w:pStyle w:val="Normal"/>
-        <w:bidi w:val="0"/>
-        <w:jc w:val="start"/>
-        <w:rPr>
-          <w:sz w:val="28"/>
-          <w:szCs w:val="28"/>
-        </w:rPr>
-      </w:pPr>
-      <w:r>
-        <w:rPr>
-          <w:sz w:val="28"/>
-          <w:szCs w:val="28"/>
-        </w:rPr>
-        <w:t>- Chuyển chuỗi chữ hoa thành chữ thường VD:</w:t>
-      </w:r>
-    </w:p>
-    <w:p>
-      <w:pPr>
-        <w:pStyle w:val="Normal"/>
-        <w:bidi w:val="0"/>
-        <w:jc w:val="start"/>
-        <w:rPr>
-          <w:sz w:val="28"/>
-          <w:szCs w:val="28"/>
-        </w:rPr>
-      </w:pPr>
-      <w:r>
-        <w:rPr>
-          <w:sz w:val="28"/>
-          <w:szCs w:val="28"/>
-        </w:rPr>
-        <w:t>Input: “AABBCCAA” →</w:t>
-      </w:r>
-      <w:r>
-        <w:rPr>
-          <w:sz w:val="28"/>
-          <w:szCs w:val="28"/>
-        </w:rPr>
-        <w:t xml:space="preserve"> Output: “aabbccaa” </w:t>
-      </w:r>
-    </w:p>
-    <w:p>
-      <w:pPr>
-        <w:pStyle w:val="Normal"/>
-        <w:bidi w:val="0"/>
-        <w:jc w:val="start"/>
-        <w:rPr/>
-      </w:pPr>
-      <w:r>
-        <w:rPr>
-          <w:b/>
-          <w:bCs/>
-          <w:sz w:val="28"/>
-          <w:szCs w:val="28"/>
-        </w:rPr>
-        <w:t xml:space="preserve">Bài </w:t>
-      </w:r>
-      <w:r>
-        <w:rPr>
-          <w:b/>
-          <w:bCs/>
-          <w:sz w:val="28"/>
-          <w:szCs w:val="28"/>
-        </w:rPr>
-        <w:t xml:space="preserve">2: Pangram  </w:t>
-      </w:r>
-      <w:r>
-        <w:rPr>
-          <w:b w:val="false"/>
-          <w:bCs w:val="false"/>
-          <w:sz w:val="28"/>
-          <w:szCs w:val="28"/>
-        </w:rPr>
-        <w:t xml:space="preserve">(Time limit per test: 2s) </w:t>
-      </w:r>
-    </w:p>
-    <w:p>
-      <w:pPr>
-        <w:pStyle w:val="Normal"/>
-        <w:bidi w:val="0"/>
-        <w:jc w:val="start"/>
-        <w:rPr/>
-      </w:pPr>
-      <w:r>
-        <w:rPr>
-          <w:b w:val="false"/>
-          <w:bCs w:val="false"/>
-          <w:sz w:val="28"/>
-          <w:szCs w:val="28"/>
-        </w:rPr>
-        <w:t xml:space="preserve">Link codeforces: </w:t>
-      </w:r>
-      <w:hyperlink r:id="rId5">
         <w:r>
           <w:rPr>
             <w:rStyle w:val="InternetLink"/>
@@ -714,7 +666,10 @@
         </w:rPr>
       </w:pPr>
       <w:r>
-        <w:rPr/>
+        <w:rPr>
+          <w:sz w:val="28"/>
+          <w:szCs w:val="28"/>
+        </w:rPr>
       </w:r>
     </w:p>
     <w:p>
@@ -744,6 +699,8 @@
         <w:rPr>
           <w:rFonts w:ascii="helvetica neue;Helvetica;Arial;sans-serif" w:hAnsi="helvetica neue;Helvetica;Arial;sans-serif"/>
           <w:b/>
+          <w:b/>
+          <w:i w:val="false"/>
           <w:i w:val="false"/>
           <w:caps w:val="false"/>
           <w:smallCaps w:val="false"/>
@@ -812,6 +769,8 @@
         <w:rPr>
           <w:rFonts w:ascii="helvetica neue;Helvetica;Arial;sans-serif" w:hAnsi="helvetica neue;Helvetica;Arial;sans-serif"/>
           <w:b/>
+          <w:b/>
+          <w:i w:val="false"/>
           <w:i w:val="false"/>
           <w:caps w:val="false"/>
           <w:smallCaps w:val="false"/>
@@ -865,6 +824,7 @@
           <w:b/>
           <w:bCs/>
           <w:i w:val="false"/>
+          <w:i w:val="false"/>
           <w:caps w:val="false"/>
           <w:smallCaps w:val="false"/>
           <w:color w:val="222222"/>
@@ -924,7 +884,7 @@
       <w:pPr>
         <w:pStyle w:val="PreformattedText"/>
         <w:widowControl/>
-        <w:shd w:fill="EFEFEF" w:val="clear"/>
+        <w:shd w:val="clear" w:fill="EFEFEF"/>
         <w:bidi w:val="0"/>
         <w:spacing w:before="0" w:after="0"/>
         <w:ind w:start="0" w:end="0" w:hanging="0"/>
@@ -932,6 +892,8 @@
         <w:rPr>
           <w:rFonts w:ascii="Consolas;lucida console;andale mono;bitstream vera sans mono;courier new;Courier" w:hAnsi="Consolas;lucida console;andale mono;bitstream vera sans mono;courier new;Courier"/>
           <w:b w:val="false"/>
+          <w:b w:val="false"/>
+          <w:i w:val="false"/>
           <w:i w:val="false"/>
           <w:caps w:val="false"/>
           <w:smallCaps w:val="false"/>
@@ -964,13 +926,15 @@
       <w:pPr>
         <w:pStyle w:val="PreformattedText"/>
         <w:widowControl/>
-        <w:shd w:fill="EFEFEF" w:val="clear"/>
+        <w:shd w:val="clear" w:fill="EFEFEF"/>
         <w:bidi w:val="0"/>
         <w:spacing w:before="0" w:after="0"/>
         <w:jc w:val="start"/>
         <w:rPr>
           <w:rFonts w:ascii="Consolas;lucida console;andale mono;bitstream vera sans mono;courier new;Courier" w:hAnsi="Consolas;lucida console;andale mono;bitstream vera sans mono;courier new;Courier"/>
           <w:b w:val="false"/>
+          <w:b w:val="false"/>
+          <w:i w:val="false"/>
           <w:i w:val="false"/>
           <w:caps w:val="false"/>
           <w:smallCaps w:val="false"/>
@@ -1032,7 +996,7 @@
       <w:pPr>
         <w:pStyle w:val="PreformattedText"/>
         <w:widowControl/>
-        <w:shd w:fill="EFEFEF" w:val="clear"/>
+        <w:shd w:val="clear" w:fill="EFEFEF"/>
         <w:bidi w:val="0"/>
         <w:spacing w:before="0" w:after="0"/>
         <w:ind w:start="0" w:end="0" w:hanging="0"/>
@@ -1040,6 +1004,8 @@
         <w:rPr>
           <w:rFonts w:ascii="Consolas;lucida console;andale mono;bitstream vera sans mono;courier new;Courier" w:hAnsi="Consolas;lucida console;andale mono;bitstream vera sans mono;courier new;Courier"/>
           <w:b w:val="false"/>
+          <w:b w:val="false"/>
+          <w:i w:val="false"/>
           <w:i w:val="false"/>
           <w:caps w:val="false"/>
           <w:smallCaps w:val="false"/>
@@ -1103,7 +1069,7 @@
       <w:pPr>
         <w:pStyle w:val="PreformattedText"/>
         <w:widowControl/>
-        <w:shd w:fill="EFEFEF" w:val="clear"/>
+        <w:shd w:val="clear" w:fill="EFEFEF"/>
         <w:bidi w:val="0"/>
         <w:spacing w:before="0" w:after="0"/>
         <w:ind w:start="0" w:end="0" w:hanging="0"/>
@@ -1111,6 +1077,8 @@
         <w:rPr>
           <w:rFonts w:ascii="Consolas;lucida console;andale mono;bitstream vera sans mono;courier new;Courier" w:hAnsi="Consolas;lucida console;andale mono;bitstream vera sans mono;courier new;Courier"/>
           <w:b w:val="false"/>
+          <w:b w:val="false"/>
+          <w:i w:val="false"/>
           <w:i w:val="false"/>
           <w:caps w:val="false"/>
           <w:smallCaps w:val="false"/>
@@ -1143,13 +1111,15 @@
       <w:pPr>
         <w:pStyle w:val="PreformattedText"/>
         <w:widowControl/>
-        <w:shd w:fill="EFEFEF" w:val="clear"/>
+        <w:shd w:val="clear" w:fill="EFEFEF"/>
         <w:bidi w:val="0"/>
         <w:spacing w:before="0" w:after="0"/>
         <w:jc w:val="start"/>
         <w:rPr>
           <w:rFonts w:ascii="Consolas;lucida console;andale mono;bitstream vera sans mono;courier new;Courier" w:hAnsi="Consolas;lucida console;andale mono;bitstream vera sans mono;courier new;Courier"/>
           <w:b w:val="false"/>
+          <w:b w:val="false"/>
+          <w:i w:val="false"/>
           <w:i w:val="false"/>
           <w:caps w:val="false"/>
           <w:smallCaps w:val="false"/>
@@ -1211,7 +1181,7 @@
       <w:pPr>
         <w:pStyle w:val="PreformattedText"/>
         <w:widowControl/>
-        <w:shd w:fill="EFEFEF" w:val="clear"/>
+        <w:shd w:val="clear" w:fill="EFEFEF"/>
         <w:bidi w:val="0"/>
         <w:spacing w:before="0" w:after="0"/>
         <w:ind w:start="0" w:end="0" w:hanging="0"/>
@@ -1259,8 +1229,7 @@
       </w:pPr>
       <w:r>
         <w:rPr>
-          <w:sz w:val="28"/>
-          <w:szCs w:val="28"/>
+          <w:rFonts w:ascii="time new roman" w:hAnsi="time new roman"/>
         </w:rPr>
       </w:r>
     </w:p>
@@ -1315,6 +1284,14 @@
       </w:pPr>
       <w:r>
         <w:rPr>
+          <w:rFonts w:ascii="Times New Roman" w:hAnsi="Times New Roman"/>
+          <w:b w:val="false"/>
+          <w:bCs w:val="false"/>
+          <w:i w:val="false"/>
+          <w:caps w:val="false"/>
+          <w:smallCaps w:val="false"/>
+          <w:color w:val="222222"/>
+          <w:spacing w:val="0"/>
           <w:sz w:val="28"/>
           <w:szCs w:val="28"/>
         </w:rPr>
@@ -1471,10 +1448,7 @@
         <w:t xml:space="preserve">n </w:t>
       </w:r>
       <w:r>
-        <w:rPr>
-          <w:sz w:val="28"/>
-          <w:szCs w:val="28"/>
-        </w:rPr>
+        <w:rPr/>
       </w:r>
       <m:oMath xmlns:m="http://schemas.openxmlformats.org/officeDocument/2006/math">
         <m:d>
@@ -1556,10 +1530,7 @@
         <w:t>Dòng thứ hai chứa n số nguyên </w:t>
       </w:r>
       <w:r>
-        <w:rPr>
-          <w:sz w:val="28"/>
-          <w:szCs w:val="28"/>
-        </w:rPr>
+        <w:rPr/>
       </w:r>
       <m:oMath xmlns:m="http://schemas.openxmlformats.org/officeDocument/2006/math">
         <m:sSub>
@@ -1667,10 +1638,7 @@
         <w:t xml:space="preserve">( </w:t>
       </w:r>
       <w:r>
-        <w:rPr>
-          <w:sz w:val="28"/>
-          <w:szCs w:val="28"/>
-        </w:rPr>
+        <w:rPr/>
       </w:r>
       <m:oMath xmlns:m="http://schemas.openxmlformats.org/officeDocument/2006/math">
         <m:sSub>
@@ -1938,6 +1906,204 @@
     </w:p>
     <w:p>
       <w:pPr>
+        <w:pStyle w:val="PreformattedText"/>
+        <w:widowControl/>
+        <w:shd w:val="clear" w:fill="EFEFEF"/>
+        <w:bidi w:val="0"/>
+        <w:spacing w:before="0" w:after="0"/>
+        <w:jc w:val="start"/>
+        <w:rPr>
+          <w:rFonts w:ascii="Times New Roman" w:hAnsi="Times New Roman"/>
+          <w:b w:val="false"/>
+          <w:b w:val="false"/>
+          <w:i w:val="false"/>
+          <w:i w:val="false"/>
+          <w:caps w:val="false"/>
+          <w:smallCaps w:val="false"/>
+          <w:color w:val="880000"/>
+          <w:spacing w:val="0"/>
+          <w:sz w:val="28"/>
+          <w:szCs w:val="28"/>
+          <w:bdr w:val="single" w:sz="2" w:space="1" w:color="888888"/>
+        </w:rPr>
+      </w:pPr>
+      <w:r>
+        <w:rPr/>
+      </w:r>
+    </w:p>
+    <w:p>
+      <w:pPr>
+        <w:pStyle w:val="PreformattedText"/>
+        <w:widowControl/>
+        <w:shd w:val="clear" w:fill="EFEFEF"/>
+        <w:bidi w:val="0"/>
+        <w:spacing w:before="0" w:after="0"/>
+        <w:jc w:val="start"/>
+        <w:rPr>
+          <w:rFonts w:ascii="Times New Roman" w:hAnsi="Times New Roman"/>
+          <w:b w:val="false"/>
+          <w:b w:val="false"/>
+          <w:i w:val="false"/>
+          <w:i w:val="false"/>
+          <w:caps w:val="false"/>
+          <w:smallCaps w:val="false"/>
+          <w:color w:val="880000"/>
+          <w:spacing w:val="0"/>
+          <w:sz w:val="28"/>
+          <w:szCs w:val="28"/>
+          <w:bdr w:val="single" w:sz="2" w:space="1" w:color="888888"/>
+        </w:rPr>
+      </w:pPr>
+      <w:r>
+        <w:rPr>
+          <w:rFonts w:ascii="Times New Roman" w:hAnsi="Times New Roman"/>
+          <w:b w:val="false"/>
+          <w:i w:val="false"/>
+          <w:caps w:val="false"/>
+          <w:smallCaps w:val="false"/>
+          <w:color w:val="880000"/>
+          <w:spacing w:val="0"/>
+          <w:sz w:val="28"/>
+          <w:szCs w:val="28"/>
+          <w:bdr w:val="single" w:sz="2" w:space="1" w:color="888888"/>
+        </w:rPr>
+        <w:t xml:space="preserve">4 5 </w:t>
+      </w:r>
+    </w:p>
+    <w:p>
+      <w:pPr>
+        <w:pStyle w:val="PreformattedText"/>
+        <w:widowControl/>
+        <w:shd w:val="clear" w:fill="EFEFEF"/>
+        <w:bidi w:val="0"/>
+        <w:spacing w:before="0" w:after="0"/>
+        <w:jc w:val="start"/>
+        <w:rPr>
+          <w:rFonts w:ascii="Times New Roman" w:hAnsi="Times New Roman"/>
+          <w:b w:val="false"/>
+          <w:b w:val="false"/>
+          <w:i w:val="false"/>
+          <w:i w:val="false"/>
+          <w:caps w:val="false"/>
+          <w:smallCaps w:val="false"/>
+          <w:color w:val="880000"/>
+          <w:spacing w:val="0"/>
+          <w:sz w:val="28"/>
+          <w:szCs w:val="28"/>
+          <w:bdr w:val="single" w:sz="2" w:space="1" w:color="888888"/>
+        </w:rPr>
+      </w:pPr>
+      <w:r>
+        <w:rPr>
+          <w:rFonts w:ascii="Times New Roman" w:hAnsi="Times New Roman"/>
+          <w:b w:val="false"/>
+          <w:i w:val="false"/>
+          <w:caps w:val="false"/>
+          <w:smallCaps w:val="false"/>
+          <w:color w:val="880000"/>
+          <w:spacing w:val="0"/>
+          <w:sz w:val="28"/>
+          <w:szCs w:val="28"/>
+          <w:bdr w:val="single" w:sz="2" w:space="1" w:color="888888"/>
+        </w:rPr>
+        <w:t xml:space="preserve">45 54  → 54 45 </w:t>
+      </w:r>
+    </w:p>
+    <w:p>
+      <w:pPr>
+        <w:pStyle w:val="PreformattedText"/>
+        <w:widowControl/>
+        <w:shd w:val="clear" w:fill="EFEFEF"/>
+        <w:bidi w:val="0"/>
+        <w:spacing w:before="0" w:after="0"/>
+        <w:jc w:val="start"/>
+        <w:rPr>
+          <w:rFonts w:ascii="Times New Roman" w:hAnsi="Times New Roman"/>
+          <w:b w:val="false"/>
+          <w:b w:val="false"/>
+          <w:i w:val="false"/>
+          <w:i w:val="false"/>
+          <w:caps w:val="false"/>
+          <w:smallCaps w:val="false"/>
+          <w:color w:val="880000"/>
+          <w:spacing w:val="0"/>
+          <w:sz w:val="28"/>
+          <w:szCs w:val="28"/>
+          <w:bdr w:val="single" w:sz="2" w:space="1" w:color="888888"/>
+        </w:rPr>
+      </w:pPr>
+      <w:r>
+        <w:rPr/>
+      </w:r>
+    </w:p>
+    <w:p>
+      <w:pPr>
+        <w:pStyle w:val="PreformattedText"/>
+        <w:widowControl/>
+        <w:shd w:val="clear" w:fill="EFEFEF"/>
+        <w:bidi w:val="0"/>
+        <w:spacing w:before="0" w:after="0"/>
+        <w:jc w:val="start"/>
+        <w:rPr>
+          <w:rFonts w:ascii="Times New Roman" w:hAnsi="Times New Roman"/>
+          <w:b w:val="false"/>
+          <w:b w:val="false"/>
+          <w:i w:val="false"/>
+          <w:i w:val="false"/>
+          <w:caps w:val="false"/>
+          <w:smallCaps w:val="false"/>
+          <w:color w:val="880000"/>
+          <w:spacing w:val="0"/>
+          <w:sz w:val="28"/>
+          <w:szCs w:val="28"/>
+          <w:bdr w:val="single" w:sz="2" w:space="1" w:color="888888"/>
+        </w:rPr>
+      </w:pPr>
+      <w:r>
+        <w:rPr>
+          <w:rFonts w:ascii="Times New Roman" w:hAnsi="Times New Roman"/>
+          <w:b w:val="false"/>
+          <w:i w:val="false"/>
+          <w:caps w:val="false"/>
+          <w:smallCaps w:val="false"/>
+          <w:color w:val="880000"/>
+          <w:spacing w:val="0"/>
+          <w:sz w:val="28"/>
+          <w:szCs w:val="28"/>
+          <w:bdr w:val="single" w:sz="2" w:space="1" w:color="888888"/>
+        </w:rPr>
+        <w:t>44354352 43875284</w:t>
+      </w:r>
+    </w:p>
+    <w:p>
+      <w:pPr>
+        <w:pStyle w:val="PreformattedText"/>
+        <w:widowControl/>
+        <w:shd w:val="clear" w:fill="EFEFEF"/>
+        <w:bidi w:val="0"/>
+        <w:spacing w:before="0" w:after="0"/>
+        <w:jc w:val="start"/>
+        <w:rPr>
+          <w:rFonts w:ascii="Times New Roman" w:hAnsi="Times New Roman"/>
+          <w:b w:val="false"/>
+          <w:b w:val="false"/>
+          <w:i w:val="false"/>
+          <w:i w:val="false"/>
+          <w:caps w:val="false"/>
+          <w:smallCaps w:val="false"/>
+          <w:color w:val="880000"/>
+          <w:spacing w:val="0"/>
+          <w:sz w:val="28"/>
+          <w:szCs w:val="28"/>
+          <w:bdr w:val="single" w:sz="2" w:space="1" w:color="888888"/>
+        </w:rPr>
+      </w:pPr>
+      <w:r>
+        <w:rPr/>
+      </w:r>
+    </w:p>
+    <w:p>
+      <w:pPr>
         <w:pStyle w:val="TextBody"/>
         <w:widowControl/>
         <w:bidi w:val="0"/>
@@ -2222,6 +2388,46 @@
         </w:rPr>
       </w:pPr>
       <w:r>
+        <w:rPr/>
+      </w:r>
+    </w:p>
+    <w:p>
+      <w:pPr>
+        <w:pStyle w:val="TextBody"/>
+        <w:widowControl/>
+        <w:bidi w:val="0"/>
+        <w:spacing w:before="0" w:after="0"/>
+        <w:ind w:start="0" w:end="0" w:hanging="0"/>
+        <w:jc w:val="start"/>
+        <w:rPr>
+          <w:rFonts w:ascii="Times New Roman" w:hAnsi="Times New Roman"/>
+          <w:color w:val="222222"/>
+          <w:sz w:val="28"/>
+          <w:szCs w:val="28"/>
+          <w:bdr w:val="single" w:sz="2" w:space="1" w:color="888888"/>
+        </w:rPr>
+      </w:pPr>
+      <w:r>
+        <w:rPr/>
+      </w:r>
+    </w:p>
+    <w:p>
+      <w:pPr>
+        <w:pStyle w:val="TextBody"/>
+        <w:widowControl/>
+        <w:bidi w:val="0"/>
+        <w:spacing w:before="0" w:after="0"/>
+        <w:ind w:start="0" w:end="0" w:hanging="0"/>
+        <w:jc w:val="start"/>
+        <w:rPr>
+          <w:rFonts w:ascii="Times New Roman" w:hAnsi="Times New Roman"/>
+          <w:color w:val="222222"/>
+          <w:sz w:val="28"/>
+          <w:szCs w:val="28"/>
+          <w:bdr w:val="single" w:sz="2" w:space="1" w:color="888888"/>
+        </w:rPr>
+      </w:pPr>
+      <w:r>
         <w:rPr>
           <w:rFonts w:ascii="Times New Roman" w:hAnsi="Times New Roman"/>
           <w:b/>
@@ -2313,7 +2519,37 @@
           <w:szCs w:val="28"/>
           <w:bdr w:val="single" w:sz="2" w:space="1" w:color="888888"/>
         </w:rPr>
-        <w:t>8 89 19 91 4 90</w:t>
+        <w:t>8</w:t>
+      </w:r>
+      <w:r>
+        <w:rPr>
+          <w:rFonts w:ascii="Times New Roman" w:hAnsi="Times New Roman"/>
+          <w:b w:val="false"/>
+          <w:i w:val="false"/>
+          <w:caps w:val="false"/>
+          <w:smallCaps w:val="false"/>
+          <w:color w:val="880000"/>
+          <w:spacing w:val="0"/>
+          <w:sz w:val="28"/>
+          <w:szCs w:val="28"/>
+          <w:bdr w:val="single" w:sz="2" w:space="1" w:color="888888"/>
+        </w:rPr>
+        <w:t xml:space="preserve"> 9</w:t>
+      </w:r>
+      <w:r>
+        <w:rPr>
+          <w:rFonts w:ascii="Times New Roman" w:hAnsi="Times New Roman"/>
+          <w:b w:val="false"/>
+          <w:i w:val="false"/>
+          <w:caps w:val="false"/>
+          <w:smallCaps w:val="false"/>
+          <w:color w:val="880000"/>
+          <w:spacing w:val="0"/>
+          <w:sz w:val="28"/>
+          <w:szCs w:val="28"/>
+          <w:bdr w:val="single" w:sz="2" w:space="1" w:color="888888"/>
+        </w:rPr>
+        <w:t xml:space="preserve"> 89 19 91 4 90</w:t>
       </w:r>
     </w:p>
     <w:p>
@@ -2387,7 +2623,173 @@
           <w:szCs w:val="28"/>
           <w:bdr w:val="single" w:sz="2" w:space="1" w:color="888888"/>
         </w:rPr>
-        <w:t>91 90 89 8 4 19</w:t>
+        <w:t>91 90 89 8 4 19 →</w:t>
+      </w:r>
+      <w:r>
+        <w:rPr>
+          <w:rFonts w:ascii="Times New Roman" w:hAnsi="Times New Roman"/>
+          <w:b w:val="false"/>
+          <w:i w:val="false"/>
+          <w:caps w:val="false"/>
+          <w:smallCaps w:val="false"/>
+          <w:color w:val="880000"/>
+          <w:spacing w:val="0"/>
+          <w:sz w:val="28"/>
+          <w:szCs w:val="28"/>
+          <w:bdr w:val="single" w:sz="2" w:space="1" w:color="888888"/>
+        </w:rPr>
+        <w:t xml:space="preserve"> 9190898419</w:t>
+      </w:r>
+    </w:p>
+    <w:p>
+      <w:pPr>
+        <w:pStyle w:val="PreformattedText"/>
+        <w:widowControl/>
+        <w:shd w:val="clear" w:fill="EFEFEF"/>
+        <w:bidi w:val="0"/>
+        <w:spacing w:before="0" w:after="0"/>
+        <w:ind w:start="0" w:end="0" w:hanging="0"/>
+        <w:jc w:val="start"/>
+        <w:rPr>
+          <w:rFonts w:ascii="Times New Roman" w:hAnsi="Times New Roman"/>
+          <w:b w:val="false"/>
+          <w:b w:val="false"/>
+          <w:i w:val="false"/>
+          <w:i w:val="false"/>
+          <w:caps w:val="false"/>
+          <w:smallCaps w:val="false"/>
+          <w:color w:val="880000"/>
+          <w:spacing w:val="0"/>
+          <w:sz w:val="28"/>
+          <w:szCs w:val="28"/>
+          <w:bdr w:val="single" w:sz="2" w:space="1" w:color="888888"/>
+        </w:rPr>
+      </w:pPr>
+      <w:r>
+        <w:rPr/>
+      </w:r>
+    </w:p>
+    <w:p>
+      <w:pPr>
+        <w:pStyle w:val="PreformattedText"/>
+        <w:widowControl/>
+        <w:shd w:val="clear" w:fill="EFEFEF"/>
+        <w:bidi w:val="0"/>
+        <w:spacing w:before="0" w:after="0"/>
+        <w:ind w:start="0" w:end="0" w:hanging="0"/>
+        <w:jc w:val="start"/>
+        <w:rPr>
+          <w:rFonts w:ascii="Times New Roman" w:hAnsi="Times New Roman"/>
+          <w:b w:val="false"/>
+          <w:b w:val="false"/>
+          <w:i w:val="false"/>
+          <w:i w:val="false"/>
+          <w:caps w:val="false"/>
+          <w:smallCaps w:val="false"/>
+          <w:color w:val="880000"/>
+          <w:spacing w:val="0"/>
+          <w:sz w:val="28"/>
+          <w:szCs w:val="28"/>
+          <w:bdr w:val="single" w:sz="2" w:space="1" w:color="888888"/>
+        </w:rPr>
+      </w:pPr>
+      <w:r>
+        <w:rPr>
+          <w:rFonts w:ascii="Times New Roman" w:hAnsi="Times New Roman"/>
+          <w:b w:val="false"/>
+          <w:i w:val="false"/>
+          <w:caps w:val="false"/>
+          <w:smallCaps w:val="false"/>
+          <w:color w:val="880000"/>
+          <w:spacing w:val="0"/>
+          <w:sz w:val="28"/>
+          <w:szCs w:val="28"/>
+          <w:bdr w:val="single" w:sz="2" w:space="1" w:color="888888"/>
+        </w:rPr>
+        <w:t>4</w:t>
+      </w:r>
+      <w:r>
+        <w:rPr>
+          <w:rFonts w:ascii="Times New Roman" w:hAnsi="Times New Roman"/>
+          <w:b w:val="false"/>
+          <w:i w:val="false"/>
+          <w:caps w:val="false"/>
+          <w:smallCaps w:val="false"/>
+          <w:color w:val="880000"/>
+          <w:spacing w:val="0"/>
+          <w:sz w:val="28"/>
+          <w:szCs w:val="28"/>
+          <w:bdr w:val="single" w:sz="2" w:space="1" w:color="888888"/>
+        </w:rPr>
+        <w:t xml:space="preserve">19 194 → 4 19 </w:t>
+      </w:r>
+    </w:p>
+    <w:p>
+      <w:pPr>
+        <w:pStyle w:val="PreformattedText"/>
+        <w:widowControl/>
+        <w:shd w:val="clear" w:fill="EFEFEF"/>
+        <w:bidi w:val="0"/>
+        <w:spacing w:before="0" w:after="0"/>
+        <w:ind w:start="0" w:end="0" w:hanging="0"/>
+        <w:jc w:val="start"/>
+        <w:rPr>
+          <w:rFonts w:ascii="Times New Roman" w:hAnsi="Times New Roman"/>
+          <w:b w:val="false"/>
+          <w:b w:val="false"/>
+          <w:i w:val="false"/>
+          <w:i w:val="false"/>
+          <w:caps w:val="false"/>
+          <w:smallCaps w:val="false"/>
+          <w:color w:val="880000"/>
+          <w:spacing w:val="0"/>
+          <w:sz w:val="28"/>
+          <w:szCs w:val="28"/>
+          <w:bdr w:val="single" w:sz="2" w:space="1" w:color="888888"/>
+        </w:rPr>
+      </w:pPr>
+      <w:r>
+        <w:rPr>
+          <w:rFonts w:ascii="Times New Roman" w:hAnsi="Times New Roman"/>
+          <w:b w:val="false"/>
+          <w:i w:val="false"/>
+          <w:caps w:val="false"/>
+          <w:smallCaps w:val="false"/>
+          <w:color w:val="880000"/>
+          <w:spacing w:val="0"/>
+          <w:sz w:val="28"/>
+          <w:szCs w:val="28"/>
+          <w:bdr w:val="single" w:sz="2" w:space="1" w:color="888888"/>
+        </w:rPr>
+        <w:t>91 9 → 991 , 919  → 9 91</w:t>
+      </w:r>
+    </w:p>
+    <w:p>
+      <w:pPr>
+        <w:pStyle w:val="PreformattedText"/>
+        <w:widowControl/>
+        <w:shd w:val="clear" w:fill="EFEFEF"/>
+        <w:bidi w:val="0"/>
+        <w:spacing w:before="0" w:after="0"/>
+        <w:ind w:start="0" w:end="0" w:hanging="0"/>
+        <w:jc w:val="start"/>
+        <w:rPr>
+          <w:rFonts w:ascii="Times New Roman" w:hAnsi="Times New Roman"/>
+          <w:b w:val="false"/>
+          <w:b w:val="false"/>
+          <w:i w:val="false"/>
+          <w:i w:val="false"/>
+          <w:caps w:val="false"/>
+          <w:smallCaps w:val="false"/>
+          <w:color w:val="880000"/>
+          <w:spacing w:val="0"/>
+          <w:sz w:val="28"/>
+          <w:szCs w:val="28"/>
+          <w:bdr w:val="single" w:sz="2" w:space="1" w:color="888888"/>
+        </w:rPr>
+      </w:pPr>
+      <w:r>
+        <w:rPr/>
       </w:r>
     </w:p>
     <w:p>
@@ -2415,52 +2817,54 @@
           <w:caps w:val="false"/>
           <w:smallCaps w:val="false"/>
           <w:spacing w:val="0"/>
-          <w:sz w:val="28"/>
-          <w:szCs w:val="28"/>
-        </w:rPr>
-      </w:r>
-    </w:p>
-    <w:p>
-      <w:pPr>
-        <w:pStyle w:val="Normal"/>
-        <w:bidi w:val="0"/>
-        <w:jc w:val="start"/>
-        <w:rPr>
-          <w:rFonts w:ascii="Times New Roman" w:hAnsi="Times New Roman"/>
-          <w:b w:val="false"/>
-          <w:b w:val="false"/>
-          <w:i w:val="false"/>
-          <w:i w:val="false"/>
-          <w:caps w:val="false"/>
-          <w:smallCaps w:val="false"/>
-          <w:color w:val="222222"/>
-          <w:spacing w:val="0"/>
-          <w:sz w:val="28"/>
-          <w:szCs w:val="28"/>
-        </w:rPr>
-      </w:pPr>
-      <w:r>
-        <w:rPr>
-          <w:sz w:val="28"/>
-          <w:szCs w:val="28"/>
-        </w:rPr>
-      </w:r>
-    </w:p>
-    <w:p>
-      <w:pPr>
-        <w:pStyle w:val="Normal"/>
-        <w:bidi w:val="0"/>
-        <w:jc w:val="start"/>
-        <w:rPr>
-          <w:sz w:val="28"/>
-          <w:szCs w:val="28"/>
-        </w:rPr>
-      </w:pPr>
-      <w:r>
-        <w:rPr>
-          <w:sz w:val="28"/>
-          <w:szCs w:val="28"/>
-        </w:rPr>
+        </w:rPr>
+      </w:r>
+    </w:p>
+    <w:p>
+      <w:pPr>
+        <w:pStyle w:val="Normal"/>
+        <w:bidi w:val="0"/>
+        <w:jc w:val="start"/>
+        <w:rPr>
+          <w:rFonts w:ascii="Times New Roman" w:hAnsi="Times New Roman"/>
+          <w:b w:val="false"/>
+          <w:b w:val="false"/>
+          <w:i w:val="false"/>
+          <w:i w:val="false"/>
+          <w:caps w:val="false"/>
+          <w:smallCaps w:val="false"/>
+          <w:color w:val="222222"/>
+          <w:spacing w:val="0"/>
+          <w:sz w:val="28"/>
+          <w:szCs w:val="28"/>
+        </w:rPr>
+      </w:pPr>
+      <w:r>
+        <w:rPr>
+          <w:rFonts w:ascii="Times New Roman" w:hAnsi="Times New Roman"/>
+          <w:b w:val="false"/>
+          <w:i w:val="false"/>
+          <w:caps w:val="false"/>
+          <w:smallCaps w:val="false"/>
+          <w:color w:val="222222"/>
+          <w:spacing w:val="0"/>
+          <w:sz w:val="28"/>
+          <w:szCs w:val="28"/>
+        </w:rPr>
+      </w:r>
+    </w:p>
+    <w:p>
+      <w:pPr>
+        <w:pStyle w:val="Normal"/>
+        <w:bidi w:val="0"/>
+        <w:jc w:val="start"/>
+        <w:rPr>
+          <w:sz w:val="28"/>
+          <w:szCs w:val="28"/>
+        </w:rPr>
+      </w:pPr>
+      <w:r>
+        <w:rPr/>
       </w:r>
     </w:p>
     <w:sectPr>
@@ -2470,6 +2874,7 @@
       <w:pgNumType w:fmt="decimal"/>
       <w:formProt w:val="false"/>
       <w:textDirection w:val="lrTb"/>
+      <w:docGrid w:type="default" w:linePitch="100" w:charSpace="0"/>
     </w:sectPr>
   </w:body>
 </w:document>
@@ -2482,14 +2887,13 @@
       <w:rPr>
         <w:rFonts w:ascii="Liberation Serif" w:hAnsi="Liberation Serif" w:eastAsia="Noto Serif CJK SC" w:cs="Lohit Devanagari"/>
         <w:kern w:val="2"/>
-        <w:sz w:val="24"/>
+        <w:sz w:val="20"/>
         <w:szCs w:val="24"/>
         <w:lang w:val="en-US" w:eastAsia="zh-CN" w:bidi="hi-IN"/>
       </w:rPr>
     </w:rPrDefault>
     <w:pPrDefault>
       <w:pPr>
-        <w:widowControl/>
         <w:suppressAutoHyphens w:val="true"/>
       </w:pPr>
     </w:pPrDefault>
@@ -2499,7 +2903,10 @@
     <w:qFormat/>
     <w:pPr>
       <w:widowControl/>
+      <w:suppressAutoHyphens w:val="true"/>
       <w:bidi w:val="0"/>
+      <w:spacing w:before="0" w:after="0"/>
+      <w:jc w:val="start"/>
     </w:pPr>
     <w:rPr>
       <w:rFonts w:ascii="Liberation Serif" w:hAnsi="Liberation Serif" w:eastAsia="Noto Serif CJK SC" w:cs="Lohit Devanagari"/>
@@ -2514,6 +2921,14 @@
     <w:name w:val="Hyperlink"/>
     <w:rPr>
       <w:color w:val="000080"/>
+      <w:u w:val="single"/>
+      <w:lang w:val="zxx" w:eastAsia="zxx" w:bidi="zxx"/>
+    </w:rPr>
+  </w:style>
+  <w:style w:type="character" w:styleId="VisitedInternetLink">
+    <w:name w:val="FollowedHyperlink"/>
+    <w:rPr>
+      <w:color w:val="800000"/>
       <w:u w:val="single"/>
       <w:lang w:val="zxx" w:eastAsia="zxx" w:bidi="zxx"/>
     </w:rPr>
